--- a/矩阵论.docx
+++ b/矩阵论.docx
@@ -208,7 +208,7 @@
                     </pic:cNvPicPr>
                   </pic:nvPicPr>
                   <pic:blipFill>
-                    <a:blip r:embed="rId5">
+                    <a:blip r:embed="rId6">
                       <a:extLst>
                         <a:ext uri="{28A0092B-C50C-407E-A947-70E740481C1C}">
                           <a14:useLocalDpi xmlns:a14="http://schemas.microsoft.com/office/drawing/2010/main" val="0"/>
@@ -263,7 +263,7 @@
                     </pic:cNvPicPr>
                   </pic:nvPicPr>
                   <pic:blipFill>
-                    <a:blip r:embed="rId6">
+                    <a:blip r:embed="rId7">
                       <a:extLst>
                         <a:ext uri="{28A0092B-C50C-407E-A947-70E740481C1C}">
                           <a14:useLocalDpi xmlns:a14="http://schemas.microsoft.com/office/drawing/2010/main" val="0"/>
@@ -462,7 +462,7 @@
                     </pic:cNvPicPr>
                   </pic:nvPicPr>
                   <pic:blipFill>
-                    <a:blip r:embed="rId7">
+                    <a:blip r:embed="rId8">
                       <a:extLst>
                         <a:ext uri="{28A0092B-C50C-407E-A947-70E740481C1C}">
                           <a14:useLocalDpi xmlns:a14="http://schemas.microsoft.com/office/drawing/2010/main" val="0"/>
@@ -534,7 +534,7 @@
                     </pic:cNvPicPr>
                   </pic:nvPicPr>
                   <pic:blipFill>
-                    <a:blip r:embed="rId8">
+                    <a:blip r:embed="rId9">
                       <a:extLst>
                         <a:ext uri="{28A0092B-C50C-407E-A947-70E740481C1C}">
                           <a14:useLocalDpi xmlns:a14="http://schemas.microsoft.com/office/drawing/2010/main" val="0"/>
@@ -928,7 +928,7 @@
                     </pic:cNvPicPr>
                   </pic:nvPicPr>
                   <pic:blipFill>
-                    <a:blip r:embed="rId9">
+                    <a:blip r:embed="rId10">
                       <a:extLst>
                         <a:ext uri="{28A0092B-C50C-407E-A947-70E740481C1C}">
                           <a14:useLocalDpi xmlns:a14="http://schemas.microsoft.com/office/drawing/2010/main" val="0"/>
@@ -1336,7 +1336,7 @@
                     </pic:cNvPicPr>
                   </pic:nvPicPr>
                   <pic:blipFill>
-                    <a:blip r:embed="rId10" cstate="print">
+                    <a:blip r:embed="rId11" cstate="print">
                       <a:extLst>
                         <a:ext uri="{28A0092B-C50C-407E-A947-70E740481C1C}">
                           <a14:useLocalDpi xmlns:a14="http://schemas.microsoft.com/office/drawing/2010/main" val="0"/>
@@ -1406,7 +1406,7 @@
                     </pic:cNvPicPr>
                   </pic:nvPicPr>
                   <pic:blipFill>
-                    <a:blip r:embed="rId11">
+                    <a:blip r:embed="rId12">
                       <a:extLst>
                         <a:ext uri="{28A0092B-C50C-407E-A947-70E740481C1C}">
                           <a14:useLocalDpi xmlns:a14="http://schemas.microsoft.com/office/drawing/2010/main" val="0"/>
@@ -1519,7 +1519,7 @@
                     </pic:cNvPicPr>
                   </pic:nvPicPr>
                   <pic:blipFill>
-                    <a:blip r:embed="rId12">
+                    <a:blip r:embed="rId13">
                       <a:extLst>
                         <a:ext uri="{28A0092B-C50C-407E-A947-70E740481C1C}">
                           <a14:useLocalDpi xmlns:a14="http://schemas.microsoft.com/office/drawing/2010/main" val="0"/>
@@ -1632,7 +1632,7 @@
                     </pic:cNvPicPr>
                   </pic:nvPicPr>
                   <pic:blipFill>
-                    <a:blip r:embed="rId13">
+                    <a:blip r:embed="rId14">
                       <a:extLst>
                         <a:ext uri="{28A0092B-C50C-407E-A947-70E740481C1C}">
                           <a14:useLocalDpi xmlns:a14="http://schemas.microsoft.com/office/drawing/2010/main" val="0"/>
@@ -1688,7 +1688,7 @@
                     </pic:cNvPicPr>
                   </pic:nvPicPr>
                   <pic:blipFill>
-                    <a:blip r:embed="rId14">
+                    <a:blip r:embed="rId15">
                       <a:extLst>
                         <a:ext uri="{28A0092B-C50C-407E-A947-70E740481C1C}">
                           <a14:useLocalDpi xmlns:a14="http://schemas.microsoft.com/office/drawing/2010/main" val="0"/>
@@ -1721,22 +1721,1952 @@
       </w:r>
     </w:p>
     <w:p>
+      <w:r>
+        <w:t>T</w:t>
+      </w:r>
+      <w:r>
+        <w:rPr>
+          <w:rFonts w:hint="eastAsia"/>
+        </w:rPr>
+        <w:t>race</w:t>
+      </w:r>
+      <w:r>
+        <w:t>是对角线元素的</w:t>
+      </w:r>
+      <w:proofErr w:type="gramStart"/>
+      <w:r>
+        <w:t>和</w:t>
+      </w:r>
+      <w:proofErr w:type="gramEnd"/>
+    </w:p>
+    <w:p>
+      <w:r>
+        <w:t>C</w:t>
+      </w:r>
+      <w:r>
+        <w:rPr>
+          <w:rFonts w:hint="eastAsia"/>
+        </w:rPr>
+        <w:t>olumn</w:t>
+      </w:r>
+      <w:r>
+        <w:t xml:space="preserve"> space and row space</w:t>
+      </w:r>
+      <w:r>
+        <w:t>：</w:t>
+      </w:r>
+    </w:p>
+    <w:p>
+      <w:r>
+        <w:rPr>
+          <w:noProof/>
+        </w:rPr>
+        <w:drawing>
+          <wp:inline distT="0" distB="0" distL="0" distR="0">
+            <wp:extent cx="5266690" cy="1412875"/>
+            <wp:effectExtent l="0" t="0" r="0" b="0"/>
+            <wp:docPr id="9" name="图片 9" descr="C:\Users\yanqian\AppData\Local\Temp\WeChat Files\888b1f9046098ce5a2f5dde4a18096b.png"/>
+            <wp:cNvGraphicFramePr>
+              <a:graphicFrameLocks xmlns:a="http://schemas.openxmlformats.org/drawingml/2006/main" noChangeAspect="1"/>
+            </wp:cNvGraphicFramePr>
+            <a:graphic xmlns:a="http://schemas.openxmlformats.org/drawingml/2006/main">
+              <a:graphicData uri="http://schemas.openxmlformats.org/drawingml/2006/picture">
+                <pic:pic xmlns:pic="http://schemas.openxmlformats.org/drawingml/2006/picture">
+                  <pic:nvPicPr>
+                    <pic:cNvPr id="0" name="Picture 1" descr="C:\Users\yanqian\AppData\Local\Temp\WeChat Files\888b1f9046098ce5a2f5dde4a18096b.png"/>
+                    <pic:cNvPicPr>
+                      <a:picLocks noChangeAspect="1" noChangeArrowheads="1"/>
+                    </pic:cNvPicPr>
+                  </pic:nvPicPr>
+                  <pic:blipFill>
+                    <a:blip r:embed="rId16">
+                      <a:extLst>
+                        <a:ext uri="{28A0092B-C50C-407E-A947-70E740481C1C}">
+                          <a14:useLocalDpi xmlns:a14="http://schemas.microsoft.com/office/drawing/2010/main" val="0"/>
+                        </a:ext>
+                      </a:extLst>
+                    </a:blip>
+                    <a:srcRect/>
+                    <a:stretch>
+                      <a:fillRect/>
+                    </a:stretch>
+                  </pic:blipFill>
+                  <pic:spPr bwMode="auto">
+                    <a:xfrm>
+                      <a:off x="0" y="0"/>
+                      <a:ext cx="5266690" cy="1412875"/>
+                    </a:xfrm>
+                    <a:prstGeom prst="rect">
+                      <a:avLst/>
+                    </a:prstGeom>
+                    <a:noFill/>
+                    <a:ln>
+                      <a:noFill/>
+                    </a:ln>
+                  </pic:spPr>
+                </pic:pic>
+              </a:graphicData>
+            </a:graphic>
+          </wp:inline>
+        </w:drawing>
+      </w:r>
+    </w:p>
+    <w:p>
       <w:pPr>
-        <w:rPr>
-          <w:rFonts w:hint="eastAsia"/>
-        </w:rPr>
+        <w:pStyle w:val="2"/>
+        <w:numPr>
+          <w:ilvl w:val="1"/>
+          <w:numId w:val="1"/>
+        </w:numPr>
       </w:pPr>
       <w:r>
+        <w:t>Determinants</w:t>
+      </w:r>
+    </w:p>
+    <w:p>
+      <w:r>
+        <w:t>L</w:t>
+      </w:r>
+      <w:r>
+        <w:rPr>
+          <w:rFonts w:hint="eastAsia"/>
+        </w:rPr>
+        <w:t>aplace</w:t>
+      </w:r>
+      <w:r>
+        <w:t xml:space="preserve"> expansion</w:t>
+      </w:r>
+      <w:r>
+        <w:t>：拉普拉斯展开</w:t>
+      </w:r>
+    </w:p>
+    <w:p>
+      <w:r>
+        <w:rPr>
+          <w:noProof/>
+        </w:rPr>
+        <w:drawing>
+          <wp:inline distT="0" distB="0" distL="0" distR="0">
+            <wp:extent cx="5272405" cy="1965325"/>
+            <wp:effectExtent l="0" t="0" r="4445" b="0"/>
+            <wp:docPr id="12" name="图片 12" descr="C:\Users\yanqian\AppData\Local\Temp\WeChat Files\0d69180f3024f5414b9be8d1443f7f5.png"/>
+            <wp:cNvGraphicFramePr>
+              <a:graphicFrameLocks xmlns:a="http://schemas.openxmlformats.org/drawingml/2006/main" noChangeAspect="1"/>
+            </wp:cNvGraphicFramePr>
+            <a:graphic xmlns:a="http://schemas.openxmlformats.org/drawingml/2006/main">
+              <a:graphicData uri="http://schemas.openxmlformats.org/drawingml/2006/picture">
+                <pic:pic xmlns:pic="http://schemas.openxmlformats.org/drawingml/2006/picture">
+                  <pic:nvPicPr>
+                    <pic:cNvPr id="0" name="Picture 2" descr="C:\Users\yanqian\AppData\Local\Temp\WeChat Files\0d69180f3024f5414b9be8d1443f7f5.png"/>
+                    <pic:cNvPicPr>
+                      <a:picLocks noChangeAspect="1" noChangeArrowheads="1"/>
+                    </pic:cNvPicPr>
+                  </pic:nvPicPr>
+                  <pic:blipFill>
+                    <a:blip r:embed="rId17">
+                      <a:extLst>
+                        <a:ext uri="{28A0092B-C50C-407E-A947-70E740481C1C}">
+                          <a14:useLocalDpi xmlns:a14="http://schemas.microsoft.com/office/drawing/2010/main" val="0"/>
+                        </a:ext>
+                      </a:extLst>
+                    </a:blip>
+                    <a:srcRect/>
+                    <a:stretch>
+                      <a:fillRect/>
+                    </a:stretch>
+                  </pic:blipFill>
+                  <pic:spPr bwMode="auto">
+                    <a:xfrm>
+                      <a:off x="0" y="0"/>
+                      <a:ext cx="5272405" cy="1965325"/>
+                    </a:xfrm>
+                    <a:prstGeom prst="rect">
+                      <a:avLst/>
+                    </a:prstGeom>
+                    <a:noFill/>
+                    <a:ln>
+                      <a:noFill/>
+                    </a:ln>
+                  </pic:spPr>
+                </pic:pic>
+              </a:graphicData>
+            </a:graphic>
+          </wp:inline>
+        </w:drawing>
+      </w:r>
+    </w:p>
+    <w:p>
+      <w:r>
+        <w:t>A</w:t>
+      </w:r>
+      <w:r>
+        <w:rPr>
+          <w:rFonts w:hint="eastAsia"/>
+        </w:rPr>
+        <w:t>lternating</w:t>
+      </w:r>
+      <w:r>
+        <w:t xml:space="preserve"> sums and permutations</w:t>
+      </w:r>
+      <w:r>
+        <w:t>：</w:t>
+      </w:r>
+    </w:p>
+    <w:p>
+      <w:pPr>
+        <w:rPr>
+          <w:rFonts w:hint="eastAsia"/>
+        </w:rPr>
+      </w:pPr>
+      <w:r>
+        <w:rPr>
+          <w:noProof/>
+        </w:rPr>
+        <w:drawing>
+          <wp:inline distT="0" distB="0" distL="0" distR="0">
+            <wp:extent cx="5272405" cy="2446020"/>
+            <wp:effectExtent l="0" t="0" r="4445" b="0"/>
+            <wp:docPr id="20" name="图片 20" descr="C:\Users\yanqian\AppData\Local\Temp\WeChat Files\6a06ae8dd6bfe9e16758d3acb6585de.png"/>
+            <wp:cNvGraphicFramePr>
+              <a:graphicFrameLocks xmlns:a="http://schemas.openxmlformats.org/drawingml/2006/main" noChangeAspect="1"/>
+            </wp:cNvGraphicFramePr>
+            <a:graphic xmlns:a="http://schemas.openxmlformats.org/drawingml/2006/main">
+              <a:graphicData uri="http://schemas.openxmlformats.org/drawingml/2006/picture">
+                <pic:pic xmlns:pic="http://schemas.openxmlformats.org/drawingml/2006/picture">
+                  <pic:nvPicPr>
+                    <pic:cNvPr id="0" name="Picture 2" descr="C:\Users\yanqian\AppData\Local\Temp\WeChat Files\6a06ae8dd6bfe9e16758d3acb6585de.png"/>
+                    <pic:cNvPicPr>
+                      <a:picLocks noChangeAspect="1" noChangeArrowheads="1"/>
+                    </pic:cNvPicPr>
+                  </pic:nvPicPr>
+                  <pic:blipFill>
+                    <a:blip r:embed="rId18">
+                      <a:extLst>
+                        <a:ext uri="{28A0092B-C50C-407E-A947-70E740481C1C}">
+                          <a14:useLocalDpi xmlns:a14="http://schemas.microsoft.com/office/drawing/2010/main" val="0"/>
+                        </a:ext>
+                      </a:extLst>
+                    </a:blip>
+                    <a:srcRect/>
+                    <a:stretch>
+                      <a:fillRect/>
+                    </a:stretch>
+                  </pic:blipFill>
+                  <pic:spPr bwMode="auto">
+                    <a:xfrm>
+                      <a:off x="0" y="0"/>
+                      <a:ext cx="5272405" cy="2446020"/>
+                    </a:xfrm>
+                    <a:prstGeom prst="rect">
+                      <a:avLst/>
+                    </a:prstGeom>
+                    <a:noFill/>
+                    <a:ln>
+                      <a:noFill/>
+                    </a:ln>
+                  </pic:spPr>
+                </pic:pic>
+              </a:graphicData>
+            </a:graphic>
+          </wp:inline>
+        </w:drawing>
+      </w:r>
+    </w:p>
+    <w:p>
+      <w:pPr>
+        <w:rPr>
+          <w:rFonts w:hint="eastAsia"/>
+        </w:rPr>
+      </w:pPr>
+      <w:r>
+        <w:rPr>
+          <w:noProof/>
+        </w:rPr>
+        <w:lastRenderedPageBreak/>
+        <w:drawing>
+          <wp:inline distT="0" distB="0" distL="0" distR="0">
+            <wp:extent cx="5272405" cy="3622040"/>
+            <wp:effectExtent l="0" t="0" r="4445" b="0"/>
+            <wp:docPr id="19" name="图片 19" descr="C:\Users\yanqian\AppData\Local\Temp\WeChat Files\8696a9084a33bbdb16f19e5d3fd7da3.jpg"/>
+            <wp:cNvGraphicFramePr>
+              <a:graphicFrameLocks xmlns:a="http://schemas.openxmlformats.org/drawingml/2006/main" noChangeAspect="1"/>
+            </wp:cNvGraphicFramePr>
+            <a:graphic xmlns:a="http://schemas.openxmlformats.org/drawingml/2006/main">
+              <a:graphicData uri="http://schemas.openxmlformats.org/drawingml/2006/picture">
+                <pic:pic xmlns:pic="http://schemas.openxmlformats.org/drawingml/2006/picture">
+                  <pic:nvPicPr>
+                    <pic:cNvPr id="0" name="Picture 1" descr="C:\Users\yanqian\AppData\Local\Temp\WeChat Files\8696a9084a33bbdb16f19e5d3fd7da3.jpg"/>
+                    <pic:cNvPicPr>
+                      <a:picLocks noChangeAspect="1" noChangeArrowheads="1"/>
+                    </pic:cNvPicPr>
+                  </pic:nvPicPr>
+                  <pic:blipFill>
+                    <a:blip r:embed="rId19">
+                      <a:extLst>
+                        <a:ext uri="{28A0092B-C50C-407E-A947-70E740481C1C}">
+                          <a14:useLocalDpi xmlns:a14="http://schemas.microsoft.com/office/drawing/2010/main" val="0"/>
+                        </a:ext>
+                      </a:extLst>
+                    </a:blip>
+                    <a:srcRect/>
+                    <a:stretch>
+                      <a:fillRect/>
+                    </a:stretch>
+                  </pic:blipFill>
+                  <pic:spPr bwMode="auto">
+                    <a:xfrm>
+                      <a:off x="0" y="0"/>
+                      <a:ext cx="5272405" cy="3622040"/>
+                    </a:xfrm>
+                    <a:prstGeom prst="rect">
+                      <a:avLst/>
+                    </a:prstGeom>
+                    <a:noFill/>
+                    <a:ln>
+                      <a:noFill/>
+                    </a:ln>
+                  </pic:spPr>
+                </pic:pic>
+              </a:graphicData>
+            </a:graphic>
+          </wp:inline>
+        </w:drawing>
+      </w:r>
+    </w:p>
+    <w:p>
+      <w:r>
+        <w:rPr>
+          <w:rFonts w:hint="eastAsia"/>
+        </w:rPr>
+        <w:t>Elementary</w:t>
+      </w:r>
+      <w:r>
+        <w:t xml:space="preserve"> row and column operations</w:t>
+      </w:r>
+      <w:r>
+        <w:t>：</w:t>
+      </w:r>
+    </w:p>
+    <w:p>
+      <w:r>
+        <w:rPr>
+          <w:rFonts w:hint="eastAsia"/>
+        </w:rPr>
+        <w:t>有</w:t>
+      </w:r>
+      <w:r>
+        <w:t>三种：交换</w:t>
+      </w:r>
+      <w:r>
+        <w:rPr>
+          <w:rFonts w:hint="eastAsia"/>
+        </w:rPr>
+        <w:t>、</w:t>
+      </w:r>
+      <w:proofErr w:type="gramStart"/>
+      <w:r>
+        <w:rPr>
+          <w:rFonts w:hint="eastAsia"/>
+        </w:rPr>
+        <w:t>纯量乘法</w:t>
+      </w:r>
+      <w:proofErr w:type="gramEnd"/>
+      <w:r>
+        <w:rPr>
+          <w:rFonts w:hint="eastAsia"/>
+        </w:rPr>
+        <w:t>、</w:t>
+      </w:r>
+      <w:proofErr w:type="gramStart"/>
+      <w:r>
+        <w:t>纯量乘法</w:t>
+      </w:r>
+      <w:proofErr w:type="gramEnd"/>
+      <w:r>
+        <w:t>再相加</w:t>
+      </w:r>
+    </w:p>
+    <w:p>
+      <w:r>
+        <w:rPr>
+          <w:rFonts w:hint="eastAsia"/>
+        </w:rPr>
+        <w:t>行列式的</w:t>
+      </w:r>
+      <w:r>
+        <w:t>值</w:t>
+      </w:r>
+      <w:r>
+        <w:t>=0</w:t>
+      </w:r>
+      <w:r>
+        <w:rPr>
+          <w:rFonts w:hint="eastAsia"/>
+        </w:rPr>
+        <w:t>：</w:t>
+      </w:r>
+      <w:r>
+        <w:t>奇异矩阵，否则为非奇异矩阵</w:t>
+      </w:r>
+    </w:p>
+    <w:p>
+      <w:r>
+        <w:t>R</w:t>
+      </w:r>
+      <w:r>
+        <w:rPr>
+          <w:rFonts w:hint="eastAsia"/>
+        </w:rPr>
+        <w:t>educed</w:t>
+      </w:r>
+      <w:r>
+        <w:t xml:space="preserve"> row echelon form</w:t>
+      </w:r>
+      <w:r>
+        <w:t>（</w:t>
+      </w:r>
+      <w:r>
+        <w:rPr>
+          <w:rFonts w:hint="eastAsia"/>
+        </w:rPr>
+        <w:t>RREF</w:t>
+      </w:r>
+      <w:r>
+        <w:t>）</w:t>
+      </w:r>
+    </w:p>
+    <w:p>
+      <w:r>
+        <w:rPr>
+          <w:rFonts w:hint="eastAsia"/>
+        </w:rPr>
+        <w:t>重要</w:t>
+      </w:r>
+      <w:r>
+        <w:rPr>
+          <w:rFonts w:hint="eastAsia"/>
+        </w:rPr>
+        <w:t>性质</w:t>
+      </w:r>
+      <w:r>
+        <w:t>：</w:t>
+      </w:r>
+    </w:p>
+    <w:p>
+      <w:r>
+        <w:rPr>
+          <w:noProof/>
+        </w:rPr>
+        <w:drawing>
+          <wp:inline distT="0" distB="0" distL="0" distR="0">
+            <wp:extent cx="5266690" cy="1038860"/>
+            <wp:effectExtent l="0" t="0" r="0" b="8890"/>
+            <wp:docPr id="13" name="图片 13" descr="C:\Users\yanqian\AppData\Local\Temp\WeChat Files\86669881ebaef5d24182fa2c45e76fc.png"/>
+            <wp:cNvGraphicFramePr>
+              <a:graphicFrameLocks xmlns:a="http://schemas.openxmlformats.org/drawingml/2006/main" noChangeAspect="1"/>
+            </wp:cNvGraphicFramePr>
+            <a:graphic xmlns:a="http://schemas.openxmlformats.org/drawingml/2006/main">
+              <a:graphicData uri="http://schemas.openxmlformats.org/drawingml/2006/picture">
+                <pic:pic xmlns:pic="http://schemas.openxmlformats.org/drawingml/2006/picture">
+                  <pic:nvPicPr>
+                    <pic:cNvPr id="0" name="Picture 3" descr="C:\Users\yanqian\AppData\Local\Temp\WeChat Files\86669881ebaef5d24182fa2c45e76fc.png"/>
+                    <pic:cNvPicPr>
+                      <a:picLocks noChangeAspect="1" noChangeArrowheads="1"/>
+                    </pic:cNvPicPr>
+                  </pic:nvPicPr>
+                  <pic:blipFill>
+                    <a:blip r:embed="rId20">
+                      <a:extLst>
+                        <a:ext uri="{28A0092B-C50C-407E-A947-70E740481C1C}">
+                          <a14:useLocalDpi xmlns:a14="http://schemas.microsoft.com/office/drawing/2010/main" val="0"/>
+                        </a:ext>
+                      </a:extLst>
+                    </a:blip>
+                    <a:srcRect/>
+                    <a:stretch>
+                      <a:fillRect/>
+                    </a:stretch>
+                  </pic:blipFill>
+                  <pic:spPr bwMode="auto">
+                    <a:xfrm>
+                      <a:off x="0" y="0"/>
+                      <a:ext cx="5266690" cy="1038860"/>
+                    </a:xfrm>
+                    <a:prstGeom prst="rect">
+                      <a:avLst/>
+                    </a:prstGeom>
+                    <a:noFill/>
+                    <a:ln>
+                      <a:noFill/>
+                    </a:ln>
+                  </pic:spPr>
+                </pic:pic>
+              </a:graphicData>
+            </a:graphic>
+          </wp:inline>
+        </w:drawing>
+      </w:r>
+    </w:p>
+    <w:p>
+      <w:pPr>
+        <w:pStyle w:val="2"/>
+        <w:numPr>
+          <w:ilvl w:val="1"/>
+          <w:numId w:val="1"/>
+        </w:numPr>
+      </w:pPr>
+      <w:r>
+        <w:rPr>
+          <w:rFonts w:hint="eastAsia"/>
+        </w:rPr>
+        <w:t>Rank</w:t>
+      </w:r>
+    </w:p>
+    <w:p>
+      <w:r>
+        <w:rPr>
+          <w:noProof/>
+        </w:rPr>
+        <w:drawing>
+          <wp:inline distT="0" distB="0" distL="0" distR="0">
+            <wp:extent cx="5266690" cy="1003300"/>
+            <wp:effectExtent l="0" t="0" r="0" b="6350"/>
+            <wp:docPr id="14" name="图片 14" descr="C:\Users\yanqian\AppData\Local\Temp\WeChat Files\f64bbd77899d745b495bd9b9ef7c625.png"/>
+            <wp:cNvGraphicFramePr>
+              <a:graphicFrameLocks xmlns:a="http://schemas.openxmlformats.org/drawingml/2006/main" noChangeAspect="1"/>
+            </wp:cNvGraphicFramePr>
+            <a:graphic xmlns:a="http://schemas.openxmlformats.org/drawingml/2006/main">
+              <a:graphicData uri="http://schemas.openxmlformats.org/drawingml/2006/picture">
+                <pic:pic xmlns:pic="http://schemas.openxmlformats.org/drawingml/2006/picture">
+                  <pic:nvPicPr>
+                    <pic:cNvPr id="0" name="Picture 4" descr="C:\Users\yanqian\AppData\Local\Temp\WeChat Files\f64bbd77899d745b495bd9b9ef7c625.png"/>
+                    <pic:cNvPicPr>
+                      <a:picLocks noChangeAspect="1" noChangeArrowheads="1"/>
+                    </pic:cNvPicPr>
+                  </pic:nvPicPr>
+                  <pic:blipFill>
+                    <a:blip r:embed="rId21">
+                      <a:extLst>
+                        <a:ext uri="{28A0092B-C50C-407E-A947-70E740481C1C}">
+                          <a14:useLocalDpi xmlns:a14="http://schemas.microsoft.com/office/drawing/2010/main" val="0"/>
+                        </a:ext>
+                      </a:extLst>
+                    </a:blip>
+                    <a:srcRect/>
+                    <a:stretch>
+                      <a:fillRect/>
+                    </a:stretch>
+                  </pic:blipFill>
+                  <pic:spPr bwMode="auto">
+                    <a:xfrm>
+                      <a:off x="0" y="0"/>
+                      <a:ext cx="5266690" cy="1003300"/>
+                    </a:xfrm>
+                    <a:prstGeom prst="rect">
+                      <a:avLst/>
+                    </a:prstGeom>
+                    <a:noFill/>
+                    <a:ln>
+                      <a:noFill/>
+                    </a:ln>
+                  </pic:spPr>
+                </pic:pic>
+              </a:graphicData>
+            </a:graphic>
+          </wp:inline>
+        </w:drawing>
+      </w:r>
+    </w:p>
+    <w:p>
+      <w:r>
+        <w:rPr>
+          <w:rFonts w:hint="eastAsia"/>
+        </w:rPr>
+        <w:t>线性</w:t>
+      </w:r>
+      <w:r>
+        <w:t>系统有解：</w:t>
+      </w:r>
+      <w:r>
+        <w:t>consistent</w:t>
+      </w:r>
+      <w:r>
+        <w:rPr>
+          <w:rFonts w:hint="eastAsia"/>
+        </w:rPr>
+        <w:t>；</w:t>
+      </w:r>
+      <w:r>
+        <w:t>线性系统无解：</w:t>
+      </w:r>
+      <w:proofErr w:type="gramStart"/>
+      <w:r>
+        <w:rPr>
+          <w:rFonts w:hint="eastAsia"/>
+        </w:rPr>
+        <w:t>inconsistent</w:t>
+      </w:r>
+      <w:proofErr w:type="gramEnd"/>
+    </w:p>
+    <w:p>
+      <w:r>
+        <w:rPr>
+          <w:noProof/>
+        </w:rPr>
+        <w:drawing>
+          <wp:inline distT="0" distB="0" distL="0" distR="0">
+            <wp:extent cx="5272405" cy="326390"/>
+            <wp:effectExtent l="0" t="0" r="4445" b="0"/>
+            <wp:docPr id="15" name="图片 15" descr="C:\Users\yanqian\AppData\Local\Temp\WeChat Files\53fca9e2abc7542108f19c273e063c6.png"/>
+            <wp:cNvGraphicFramePr>
+              <a:graphicFrameLocks xmlns:a="http://schemas.openxmlformats.org/drawingml/2006/main" noChangeAspect="1"/>
+            </wp:cNvGraphicFramePr>
+            <a:graphic xmlns:a="http://schemas.openxmlformats.org/drawingml/2006/main">
+              <a:graphicData uri="http://schemas.openxmlformats.org/drawingml/2006/picture">
+                <pic:pic xmlns:pic="http://schemas.openxmlformats.org/drawingml/2006/picture">
+                  <pic:nvPicPr>
+                    <pic:cNvPr id="0" name="Picture 5" descr="C:\Users\yanqian\AppData\Local\Temp\WeChat Files\53fca9e2abc7542108f19c273e063c6.png"/>
+                    <pic:cNvPicPr>
+                      <a:picLocks noChangeAspect="1" noChangeArrowheads="1"/>
+                    </pic:cNvPicPr>
+                  </pic:nvPicPr>
+                  <pic:blipFill>
+                    <a:blip r:embed="rId22">
+                      <a:extLst>
+                        <a:ext uri="{28A0092B-C50C-407E-A947-70E740481C1C}">
+                          <a14:useLocalDpi xmlns:a14="http://schemas.microsoft.com/office/drawing/2010/main" val="0"/>
+                        </a:ext>
+                      </a:extLst>
+                    </a:blip>
+                    <a:srcRect/>
+                    <a:stretch>
+                      <a:fillRect/>
+                    </a:stretch>
+                  </pic:blipFill>
+                  <pic:spPr bwMode="auto">
+                    <a:xfrm>
+                      <a:off x="0" y="0"/>
+                      <a:ext cx="5272405" cy="326390"/>
+                    </a:xfrm>
+                    <a:prstGeom prst="rect">
+                      <a:avLst/>
+                    </a:prstGeom>
+                    <a:noFill/>
+                    <a:ln>
+                      <a:noFill/>
+                    </a:ln>
+                  </pic:spPr>
+                </pic:pic>
+              </a:graphicData>
+            </a:graphic>
+          </wp:inline>
+        </w:drawing>
+      </w:r>
+    </w:p>
+    <w:p>
+      <w:r>
+        <w:rPr>
+          <w:rFonts w:hint="eastAsia"/>
+        </w:rPr>
+        <w:t>也就是</w:t>
+      </w:r>
+      <w:r>
+        <w:t>说</w:t>
+      </w:r>
+      <w:r>
+        <w:rPr>
+          <w:rFonts w:hint="eastAsia"/>
+        </w:rPr>
+        <w:t>增广矩阵</w:t>
+      </w:r>
+      <w:r>
+        <w:t>和系数矩阵的</w:t>
+      </w:r>
+      <w:r>
+        <w:t>rank</w:t>
+      </w:r>
+      <w:r>
+        <w:t>一样，表示</w:t>
+      </w:r>
+      <w:r>
+        <w:t>b</w:t>
+      </w:r>
+      <w:r>
+        <w:t>是</w:t>
+      </w:r>
+      <w:r>
+        <w:t>A</w:t>
+      </w:r>
+      <w:r>
+        <w:t>的线性组合</w:t>
+      </w:r>
+    </w:p>
+    <w:p>
+      <w:r>
+        <w:t>R</w:t>
+      </w:r>
+      <w:r>
+        <w:rPr>
+          <w:rFonts w:hint="eastAsia"/>
+        </w:rPr>
+        <w:t>ank</w:t>
+      </w:r>
+      <w:r>
+        <w:t>也就是</w:t>
+      </w:r>
+      <w:r>
+        <w:t>RREF</w:t>
+      </w:r>
+      <w:r>
+        <w:t>中非</w:t>
+      </w:r>
+      <w:r>
+        <w:rPr>
+          <w:rFonts w:hint="eastAsia"/>
+        </w:rPr>
+        <w:t>0</w:t>
+      </w:r>
+      <w:r>
+        <w:rPr>
+          <w:rFonts w:hint="eastAsia"/>
+        </w:rPr>
+        <w:t>行</w:t>
+      </w:r>
+      <w:r>
+        <w:t>的</w:t>
+      </w:r>
+      <w:r>
+        <w:rPr>
+          <w:rFonts w:hint="eastAsia"/>
+        </w:rPr>
+        <w:t>数目</w:t>
+      </w:r>
+      <w:r>
+        <w:t>，相关性质请参考原书正文</w:t>
+      </w:r>
+      <w:r>
+        <w:t>page13~14</w:t>
+      </w:r>
+    </w:p>
+    <w:p>
+      <w:pPr>
+        <w:pStyle w:val="2"/>
+        <w:numPr>
+          <w:ilvl w:val="1"/>
+          <w:numId w:val="1"/>
+        </w:numPr>
+      </w:pPr>
+      <w:proofErr w:type="spellStart"/>
+      <w:r>
+        <w:lastRenderedPageBreak/>
+        <w:t>Nonsingularity</w:t>
+      </w:r>
+      <w:proofErr w:type="spellEnd"/>
+    </w:p>
+    <w:p>
+      <w:pPr>
+        <w:rPr>
+          <w:rFonts w:hint="eastAsia"/>
+        </w:rPr>
+      </w:pPr>
+      <w:proofErr w:type="spellStart"/>
+      <w:r>
+        <w:t>I</w:t>
+      </w:r>
+      <w:r>
+        <w:rPr>
+          <w:rFonts w:hint="eastAsia"/>
+        </w:rPr>
+        <w:t>nvertse</w:t>
+      </w:r>
+      <w:proofErr w:type="spellEnd"/>
+      <w:r>
+        <w:rPr>
+          <w:rFonts w:hint="eastAsia"/>
+        </w:rPr>
+        <w:t>、</w:t>
+      </w:r>
+      <w:proofErr w:type="spellStart"/>
+      <w:r>
+        <w:t>nonsingularity</w:t>
+      </w:r>
+      <w:proofErr w:type="spellEnd"/>
+      <w:r>
+        <w:t>：</w:t>
+      </w:r>
+    </w:p>
+    <w:p>
+      <w:r>
+        <w:rPr>
+          <w:noProof/>
+        </w:rPr>
+        <w:drawing>
+          <wp:inline distT="0" distB="0" distL="0" distR="0">
+            <wp:extent cx="5266690" cy="937895"/>
+            <wp:effectExtent l="0" t="0" r="0" b="0"/>
+            <wp:docPr id="16" name="图片 16" descr="C:\Users\yanqian\AppData\Local\Temp\WeChat Files\a99308556f5d360416b2fe13fc96cae.png"/>
+            <wp:cNvGraphicFramePr>
+              <a:graphicFrameLocks xmlns:a="http://schemas.openxmlformats.org/drawingml/2006/main" noChangeAspect="1"/>
+            </wp:cNvGraphicFramePr>
+            <a:graphic xmlns:a="http://schemas.openxmlformats.org/drawingml/2006/main">
+              <a:graphicData uri="http://schemas.openxmlformats.org/drawingml/2006/picture">
+                <pic:pic xmlns:pic="http://schemas.openxmlformats.org/drawingml/2006/picture">
+                  <pic:nvPicPr>
+                    <pic:cNvPr id="0" name="Picture 6" descr="C:\Users\yanqian\AppData\Local\Temp\WeChat Files\a99308556f5d360416b2fe13fc96cae.png"/>
+                    <pic:cNvPicPr>
+                      <a:picLocks noChangeAspect="1" noChangeArrowheads="1"/>
+                    </pic:cNvPicPr>
+                  </pic:nvPicPr>
+                  <pic:blipFill>
+                    <a:blip r:embed="rId23">
+                      <a:extLst>
+                        <a:ext uri="{28A0092B-C50C-407E-A947-70E740481C1C}">
+                          <a14:useLocalDpi xmlns:a14="http://schemas.microsoft.com/office/drawing/2010/main" val="0"/>
+                        </a:ext>
+                      </a:extLst>
+                    </a:blip>
+                    <a:srcRect/>
+                    <a:stretch>
+                      <a:fillRect/>
+                    </a:stretch>
+                  </pic:blipFill>
+                  <pic:spPr bwMode="auto">
+                    <a:xfrm>
+                      <a:off x="0" y="0"/>
+                      <a:ext cx="5266690" cy="937895"/>
+                    </a:xfrm>
+                    <a:prstGeom prst="rect">
+                      <a:avLst/>
+                    </a:prstGeom>
+                    <a:noFill/>
+                    <a:ln>
+                      <a:noFill/>
+                    </a:ln>
+                  </pic:spPr>
+                </pic:pic>
+              </a:graphicData>
+            </a:graphic>
+          </wp:inline>
+        </w:drawing>
+      </w:r>
+    </w:p>
+    <w:p>
+      <w:r>
+        <w:rPr>
+          <w:rFonts w:hint="eastAsia"/>
+        </w:rPr>
+        <w:t>直觉来说</w:t>
+      </w:r>
+      <w:r>
+        <w:t>，当</w:t>
+      </w:r>
+      <w:r>
+        <w:rPr>
+          <w:rFonts w:hint="eastAsia"/>
+        </w:rPr>
+        <w:t>m</w:t>
+      </w:r>
+      <w:r>
+        <w:t>&lt;n</w:t>
+      </w:r>
+      <w:r>
+        <w:rPr>
+          <w:rFonts w:hint="eastAsia"/>
+        </w:rPr>
+        <w:t>的</w:t>
+      </w:r>
+      <w:r>
+        <w:t>时候，矩阵</w:t>
+      </w:r>
+      <w:r>
+        <w:rPr>
+          <w:rFonts w:hint="eastAsia"/>
+        </w:rPr>
+        <w:t>“矮胖”，</w:t>
+      </w:r>
+      <w:r>
+        <w:t>也就是</w:t>
+      </w:r>
+      <w:r>
+        <w:rPr>
+          <w:rFonts w:hint="eastAsia"/>
+        </w:rPr>
+        <w:t>给</w:t>
+      </w:r>
+      <w:r>
+        <w:t>出的</w:t>
+      </w:r>
+      <w:r>
+        <w:t>column</w:t>
+      </w:r>
+      <w:r>
+        <w:t>数目</w:t>
+      </w:r>
+      <w:r>
+        <w:rPr>
+          <w:rFonts w:hint="eastAsia"/>
+        </w:rPr>
+        <w:t>比</w:t>
+      </w:r>
+      <w:r>
+        <w:t>一组</w:t>
+      </w:r>
+      <w:r>
+        <w:t>basis</w:t>
+      </w:r>
+      <w:r>
+        <w:t>的数目要多，则肯定是线性相关的，也就是</w:t>
+      </w:r>
+      <w:r>
+        <w:rPr>
+          <w:rFonts w:hint="eastAsia"/>
+        </w:rPr>
+        <w:t>说</w:t>
+      </w:r>
+      <w:r>
+        <w:t>行列式的值为</w:t>
+      </w:r>
+      <w:r>
+        <w:rPr>
+          <w:rFonts w:hint="eastAsia"/>
+        </w:rPr>
+        <w:t>0</w:t>
+      </w:r>
+      <w:r>
+        <w:rPr>
+          <w:rFonts w:hint="eastAsia"/>
+        </w:rPr>
+        <w:t>；</w:t>
+      </w:r>
+      <w:r>
+        <w:t>或另一种理解，从一个</w:t>
+      </w:r>
+      <w:r>
+        <w:rPr>
+          <w:rFonts w:hint="eastAsia"/>
+        </w:rPr>
+        <w:t>高维</w:t>
+      </w:r>
+      <w:r>
+        <w:t>空间映射到低维空间，那么低维空间中的一个点</w:t>
+      </w:r>
+      <w:r>
+        <w:rPr>
+          <w:rFonts w:hint="eastAsia"/>
+        </w:rPr>
+        <w:t>会</w:t>
+      </w:r>
+      <w:r>
+        <w:t>对应高维空间中的多个，也就是</w:t>
+      </w:r>
+      <w:r>
+        <w:rPr>
+          <w:rFonts w:hint="eastAsia"/>
+        </w:rPr>
+        <w:t>会</w:t>
+      </w:r>
+      <w:r>
+        <w:t>有多个解</w:t>
+      </w:r>
+      <w:r>
+        <w:rPr>
+          <w:rFonts w:hint="eastAsia"/>
+        </w:rPr>
+        <w:t>，</w:t>
+      </w:r>
+      <w:r>
+        <w:t>即</w:t>
+      </w:r>
+      <w:r>
+        <w:t>solution</w:t>
+      </w:r>
+      <w:proofErr w:type="gramStart"/>
+      <w:r>
+        <w:t>不</w:t>
+      </w:r>
+      <w:proofErr w:type="gramEnd"/>
+      <w:r>
+        <w:t>唯一，线性相关。</w:t>
+      </w:r>
+    </w:p>
+    <w:p>
+      <w:pPr>
+        <w:pStyle w:val="2"/>
+        <w:numPr>
+          <w:ilvl w:val="1"/>
+          <w:numId w:val="1"/>
+        </w:numPr>
+      </w:pPr>
+      <w:r>
+        <w:t>The Euclidean inner product and norm</w:t>
+      </w:r>
+    </w:p>
+    <w:p>
+      <w:r>
+        <w:rPr>
+          <w:rFonts w:hint="eastAsia"/>
+        </w:rPr>
+        <w:t>关于</w:t>
+      </w:r>
+      <w:r>
+        <w:t>inner product</w:t>
+      </w:r>
+      <w:r>
+        <w:rPr>
+          <w:rFonts w:hint="eastAsia"/>
+        </w:rPr>
+        <w:t>除</w:t>
+      </w:r>
+      <w:r>
+        <w:t>定义外的</w:t>
+      </w:r>
+      <w:r>
+        <w:rPr>
+          <w:rFonts w:hint="eastAsia"/>
+        </w:rPr>
+        <w:t>更多性质</w:t>
+      </w:r>
+      <w:r>
+        <w:t>：</w:t>
+      </w:r>
+    </w:p>
+    <w:p>
+      <w:r>
+        <w:rPr>
+          <w:noProof/>
+        </w:rPr>
+        <w:drawing>
+          <wp:inline distT="0" distB="0" distL="0" distR="0">
+            <wp:extent cx="5272405" cy="1751330"/>
+            <wp:effectExtent l="0" t="0" r="4445" b="1270"/>
+            <wp:docPr id="17" name="图片 17" descr="C:\Users\yanqian\AppData\Local\Temp\WeChat Files\822b0c42fa4b843b40c16b53a2dee30.png"/>
+            <wp:cNvGraphicFramePr>
+              <a:graphicFrameLocks xmlns:a="http://schemas.openxmlformats.org/drawingml/2006/main" noChangeAspect="1"/>
+            </wp:cNvGraphicFramePr>
+            <a:graphic xmlns:a="http://schemas.openxmlformats.org/drawingml/2006/main">
+              <a:graphicData uri="http://schemas.openxmlformats.org/drawingml/2006/picture">
+                <pic:pic xmlns:pic="http://schemas.openxmlformats.org/drawingml/2006/picture">
+                  <pic:nvPicPr>
+                    <pic:cNvPr id="0" name="Picture 7" descr="C:\Users\yanqian\AppData\Local\Temp\WeChat Files\822b0c42fa4b843b40c16b53a2dee30.png"/>
+                    <pic:cNvPicPr>
+                      <a:picLocks noChangeAspect="1" noChangeArrowheads="1"/>
+                    </pic:cNvPicPr>
+                  </pic:nvPicPr>
+                  <pic:blipFill>
+                    <a:blip r:embed="rId24">
+                      <a:extLst>
+                        <a:ext uri="{28A0092B-C50C-407E-A947-70E740481C1C}">
+                          <a14:useLocalDpi xmlns:a14="http://schemas.microsoft.com/office/drawing/2010/main" val="0"/>
+                        </a:ext>
+                      </a:extLst>
+                    </a:blip>
+                    <a:srcRect/>
+                    <a:stretch>
+                      <a:fillRect/>
+                    </a:stretch>
+                  </pic:blipFill>
+                  <pic:spPr bwMode="auto">
+                    <a:xfrm>
+                      <a:off x="0" y="0"/>
+                      <a:ext cx="5272405" cy="1751330"/>
+                    </a:xfrm>
+                    <a:prstGeom prst="rect">
+                      <a:avLst/>
+                    </a:prstGeom>
+                    <a:noFill/>
+                    <a:ln>
+                      <a:noFill/>
+                    </a:ln>
+                  </pic:spPr>
+                </pic:pic>
+              </a:graphicData>
+            </a:graphic>
+          </wp:inline>
+        </w:drawing>
+      </w:r>
+    </w:p>
+    <w:p>
+      <w:proofErr w:type="spellStart"/>
+      <w:r>
+        <w:t>O</w:t>
+      </w:r>
+      <w:r>
+        <w:rPr>
+          <w:rFonts w:hint="eastAsia"/>
+        </w:rPr>
+        <w:t>rthogonality</w:t>
+      </w:r>
+      <w:proofErr w:type="spellEnd"/>
+      <w:r>
+        <w:t xml:space="preserve"> and </w:t>
+      </w:r>
+      <w:proofErr w:type="spellStart"/>
+      <w:r>
+        <w:t>orthonormality</w:t>
+      </w:r>
+      <w:proofErr w:type="spellEnd"/>
+      <w:r>
+        <w:rPr>
+          <w:rFonts w:hint="eastAsia"/>
+        </w:rPr>
+        <w:t>：正交</w:t>
+      </w:r>
+      <w:r>
+        <w:t>和标准正交</w:t>
+      </w:r>
+    </w:p>
+    <w:p>
+      <w:r>
+        <w:rPr>
+          <w:rFonts w:hint="eastAsia"/>
+        </w:rPr>
+        <w:t>柯西不等式</w:t>
+      </w:r>
+      <w:r>
+        <w:t>：</w:t>
+      </w:r>
+    </w:p>
+    <w:p>
+      <w:r>
+        <w:t>G</w:t>
+      </w:r>
+      <w:r>
+        <w:rPr>
+          <w:rFonts w:hint="eastAsia"/>
+        </w:rPr>
+        <w:t>ram-</w:t>
+      </w:r>
+      <w:proofErr w:type="spellStart"/>
+      <w:r>
+        <w:rPr>
+          <w:rFonts w:hint="eastAsia"/>
+        </w:rPr>
+        <w:t>schmidt</w:t>
+      </w:r>
+      <w:proofErr w:type="spellEnd"/>
+      <w:r>
+        <w:rPr>
+          <w:rFonts w:hint="eastAsia"/>
+        </w:rPr>
+        <w:t>：如何</w:t>
+      </w:r>
+      <w:r>
+        <w:t>标准正交化</w:t>
+      </w:r>
+    </w:p>
+    <w:p>
+      <w:r>
+        <w:rPr>
+          <w:rFonts w:hint="eastAsia"/>
+        </w:rPr>
+        <w:t>正交基</w:t>
+      </w:r>
+    </w:p>
+    <w:p>
+      <w:r>
+        <w:t>O</w:t>
+      </w:r>
+      <w:r>
+        <w:rPr>
+          <w:rFonts w:hint="eastAsia"/>
+        </w:rPr>
+        <w:t>rthog</w:t>
+      </w:r>
+      <w:r>
+        <w:t>onal complements</w:t>
+      </w:r>
+      <w:r>
+        <w:t>：正交补</w:t>
+      </w:r>
+    </w:p>
+    <w:p>
+      <w:r>
+        <w:rPr>
+          <w:noProof/>
+        </w:rPr>
+        <w:drawing>
+          <wp:inline distT="0" distB="0" distL="0" distR="0">
+            <wp:extent cx="5266690" cy="974090"/>
+            <wp:effectExtent l="0" t="0" r="0" b="0"/>
+            <wp:docPr id="18" name="图片 18" descr="C:\Users\yanqian\AppData\Local\Temp\WeChat Files\13fb8661942ed4926c85d528bfe7a60.png"/>
+            <wp:cNvGraphicFramePr>
+              <a:graphicFrameLocks xmlns:a="http://schemas.openxmlformats.org/drawingml/2006/main" noChangeAspect="1"/>
+            </wp:cNvGraphicFramePr>
+            <a:graphic xmlns:a="http://schemas.openxmlformats.org/drawingml/2006/main">
+              <a:graphicData uri="http://schemas.openxmlformats.org/drawingml/2006/picture">
+                <pic:pic xmlns:pic="http://schemas.openxmlformats.org/drawingml/2006/picture">
+                  <pic:nvPicPr>
+                    <pic:cNvPr id="0" name="Picture 8" descr="C:\Users\yanqian\AppData\Local\Temp\WeChat Files\13fb8661942ed4926c85d528bfe7a60.png"/>
+                    <pic:cNvPicPr>
+                      <a:picLocks noChangeAspect="1" noChangeArrowheads="1"/>
+                    </pic:cNvPicPr>
+                  </pic:nvPicPr>
+                  <pic:blipFill>
+                    <a:blip r:embed="rId25">
+                      <a:extLst>
+                        <a:ext uri="{28A0092B-C50C-407E-A947-70E740481C1C}">
+                          <a14:useLocalDpi xmlns:a14="http://schemas.microsoft.com/office/drawing/2010/main" val="0"/>
+                        </a:ext>
+                      </a:extLst>
+                    </a:blip>
+                    <a:srcRect/>
+                    <a:stretch>
+                      <a:fillRect/>
+                    </a:stretch>
+                  </pic:blipFill>
+                  <pic:spPr bwMode="auto">
+                    <a:xfrm>
+                      <a:off x="0" y="0"/>
+                      <a:ext cx="5266690" cy="974090"/>
+                    </a:xfrm>
+                    <a:prstGeom prst="rect">
+                      <a:avLst/>
+                    </a:prstGeom>
+                    <a:noFill/>
+                    <a:ln>
+                      <a:noFill/>
+                    </a:ln>
+                  </pic:spPr>
+                </pic:pic>
+              </a:graphicData>
+            </a:graphic>
+          </wp:inline>
+        </w:drawing>
+      </w:r>
+    </w:p>
+    <w:p>
+      <w:r>
+        <w:rPr>
+          <w:noProof/>
+        </w:rPr>
+        <w:lastRenderedPageBreak/>
+        <w:drawing>
+          <wp:inline distT="0" distB="0" distL="0" distR="0">
+            <wp:extent cx="5266690" cy="2197100"/>
+            <wp:effectExtent l="0" t="0" r="0" b="0"/>
+            <wp:docPr id="21" name="图片 21" descr="C:\Users\yanqian\AppData\Local\Temp\WeChat Files\b6983c6cc09b7cf1af6c567dc2638de.png"/>
+            <wp:cNvGraphicFramePr>
+              <a:graphicFrameLocks xmlns:a="http://schemas.openxmlformats.org/drawingml/2006/main" noChangeAspect="1"/>
+            </wp:cNvGraphicFramePr>
+            <a:graphic xmlns:a="http://schemas.openxmlformats.org/drawingml/2006/main">
+              <a:graphicData uri="http://schemas.openxmlformats.org/drawingml/2006/picture">
+                <pic:pic xmlns:pic="http://schemas.openxmlformats.org/drawingml/2006/picture">
+                  <pic:nvPicPr>
+                    <pic:cNvPr id="0" name="Picture 3" descr="C:\Users\yanqian\AppData\Local\Temp\WeChat Files\b6983c6cc09b7cf1af6c567dc2638de.png"/>
+                    <pic:cNvPicPr>
+                      <a:picLocks noChangeAspect="1" noChangeArrowheads="1"/>
+                    </pic:cNvPicPr>
+                  </pic:nvPicPr>
+                  <pic:blipFill>
+                    <a:blip r:embed="rId26">
+                      <a:extLst>
+                        <a:ext uri="{28A0092B-C50C-407E-A947-70E740481C1C}">
+                          <a14:useLocalDpi xmlns:a14="http://schemas.microsoft.com/office/drawing/2010/main" val="0"/>
+                        </a:ext>
+                      </a:extLst>
+                    </a:blip>
+                    <a:srcRect/>
+                    <a:stretch>
+                      <a:fillRect/>
+                    </a:stretch>
+                  </pic:blipFill>
+                  <pic:spPr bwMode="auto">
+                    <a:xfrm>
+                      <a:off x="0" y="0"/>
+                      <a:ext cx="5266690" cy="2197100"/>
+                    </a:xfrm>
+                    <a:prstGeom prst="rect">
+                      <a:avLst/>
+                    </a:prstGeom>
+                    <a:noFill/>
+                    <a:ln>
+                      <a:noFill/>
+                    </a:ln>
+                  </pic:spPr>
+                </pic:pic>
+              </a:graphicData>
+            </a:graphic>
+          </wp:inline>
+        </w:drawing>
+      </w:r>
+    </w:p>
+    <w:p>
+      <w:pPr>
+        <w:pStyle w:val="2"/>
+        <w:numPr>
+          <w:ilvl w:val="1"/>
+          <w:numId w:val="1"/>
+        </w:numPr>
+      </w:pPr>
+      <w:proofErr w:type="gramStart"/>
+      <w:r>
+        <w:t>partitioned</w:t>
+      </w:r>
+      <w:proofErr w:type="gramEnd"/>
+      <w:r>
+        <w:t xml:space="preserve"> sets and matrices</w:t>
+      </w:r>
+    </w:p>
+    <w:p>
+      <w:r>
+        <w:t>P</w:t>
+      </w:r>
+      <w:r>
+        <w:rPr>
+          <w:rFonts w:hint="eastAsia"/>
+        </w:rPr>
+        <w:t>artitioned</w:t>
+      </w:r>
+      <w:r>
+        <w:t xml:space="preserve"> set</w:t>
+      </w:r>
+      <w:r>
+        <w:t>：</w:t>
+      </w:r>
+    </w:p>
+    <w:p>
+      <w:r>
+        <w:rPr>
+          <w:noProof/>
+        </w:rPr>
+        <w:drawing>
+          <wp:inline distT="0" distB="0" distL="0" distR="0">
+            <wp:extent cx="5266690" cy="1181735"/>
+            <wp:effectExtent l="0" t="0" r="0" b="0"/>
+            <wp:docPr id="22" name="图片 22" descr="C:\Users\yanqian\AppData\Local\Temp\WeChat Files\098b494892ae7333d45aab30498fbb8.png"/>
+            <wp:cNvGraphicFramePr>
+              <a:graphicFrameLocks xmlns:a="http://schemas.openxmlformats.org/drawingml/2006/main" noChangeAspect="1"/>
+            </wp:cNvGraphicFramePr>
+            <a:graphic xmlns:a="http://schemas.openxmlformats.org/drawingml/2006/main">
+              <a:graphicData uri="http://schemas.openxmlformats.org/drawingml/2006/picture">
+                <pic:pic xmlns:pic="http://schemas.openxmlformats.org/drawingml/2006/picture">
+                  <pic:nvPicPr>
+                    <pic:cNvPr id="0" name="Picture 4" descr="C:\Users\yanqian\AppData\Local\Temp\WeChat Files\098b494892ae7333d45aab30498fbb8.png"/>
+                    <pic:cNvPicPr>
+                      <a:picLocks noChangeAspect="1" noChangeArrowheads="1"/>
+                    </pic:cNvPicPr>
+                  </pic:nvPicPr>
+                  <pic:blipFill>
+                    <a:blip r:embed="rId27">
+                      <a:extLst>
+                        <a:ext uri="{28A0092B-C50C-407E-A947-70E740481C1C}">
+                          <a14:useLocalDpi xmlns:a14="http://schemas.microsoft.com/office/drawing/2010/main" val="0"/>
+                        </a:ext>
+                      </a:extLst>
+                    </a:blip>
+                    <a:srcRect/>
+                    <a:stretch>
+                      <a:fillRect/>
+                    </a:stretch>
+                  </pic:blipFill>
+                  <pic:spPr bwMode="auto">
+                    <a:xfrm>
+                      <a:off x="0" y="0"/>
+                      <a:ext cx="5266690" cy="1181735"/>
+                    </a:xfrm>
+                    <a:prstGeom prst="rect">
+                      <a:avLst/>
+                    </a:prstGeom>
+                    <a:noFill/>
+                    <a:ln>
+                      <a:noFill/>
+                    </a:ln>
+                  </pic:spPr>
+                </pic:pic>
+              </a:graphicData>
+            </a:graphic>
+          </wp:inline>
+        </w:drawing>
+      </w:r>
+    </w:p>
+    <w:p>
+      <w:r>
+        <w:t>M</w:t>
+      </w:r>
+      <w:r>
+        <w:rPr>
+          <w:rFonts w:hint="eastAsia"/>
+        </w:rPr>
+        <w:t>inor</w:t>
+      </w:r>
+      <w:r>
+        <w:rPr>
+          <w:rFonts w:hint="eastAsia"/>
+        </w:rPr>
+        <w:t>：</w:t>
+      </w:r>
+      <w:r>
+        <w:t>子式</w:t>
+      </w:r>
+    </w:p>
+    <w:p>
+      <w:r>
+        <w:t>P</w:t>
+      </w:r>
+      <w:r>
+        <w:rPr>
+          <w:rFonts w:hint="eastAsia"/>
+        </w:rPr>
+        <w:t>rincipal</w:t>
+      </w:r>
+      <w:r>
+        <w:t xml:space="preserve"> minor</w:t>
+      </w:r>
+      <w:r>
+        <w:rPr>
+          <w:rFonts w:hint="eastAsia"/>
+        </w:rPr>
+        <w:t>：</w:t>
+      </w:r>
+      <w:r>
+        <w:t>阶主子</w:t>
+      </w:r>
+      <w:r>
+        <w:rPr>
+          <w:rFonts w:hint="eastAsia"/>
+        </w:rPr>
+        <w:t>式</w:t>
+      </w:r>
+    </w:p>
+    <w:p>
+      <w:r>
+        <w:t>A</w:t>
+      </w:r>
+      <w:r>
+        <w:rPr>
+          <w:rFonts w:hint="eastAsia"/>
+        </w:rPr>
+        <w:t>lgebraic</w:t>
+      </w:r>
+      <w:r>
+        <w:t xml:space="preserve"> cofactor</w:t>
+      </w:r>
+      <w:r>
+        <w:t>：代数余子式</w:t>
+      </w:r>
+    </w:p>
+    <w:p>
+      <w:r>
+        <w:t>L</w:t>
+      </w:r>
+      <w:r>
+        <w:rPr>
+          <w:rFonts w:hint="eastAsia"/>
+        </w:rPr>
+        <w:t>eading</w:t>
+      </w:r>
+      <w:r>
+        <w:t xml:space="preserve"> principal </w:t>
+      </w:r>
+      <w:proofErr w:type="spellStart"/>
+      <w:r>
+        <w:t>submatrix</w:t>
+      </w:r>
+      <w:proofErr w:type="spellEnd"/>
+      <w:r>
+        <w:t>：</w:t>
+      </w:r>
+      <w:r>
+        <w:rPr>
+          <w:rFonts w:hint="eastAsia"/>
+        </w:rPr>
+        <w:t>在</w:t>
+      </w:r>
+      <w:r>
+        <w:t>行列式中对应</w:t>
+      </w:r>
+      <w:r>
+        <w:t>L</w:t>
+      </w:r>
+      <w:r>
+        <w:rPr>
+          <w:rFonts w:hint="eastAsia"/>
+        </w:rPr>
+        <w:t>eading</w:t>
+      </w:r>
+      <w:r>
+        <w:t xml:space="preserve"> principal minor</w:t>
+      </w:r>
+      <w:r>
+        <w:t>顺序主子式</w:t>
+      </w:r>
+      <w:r>
+        <w:rPr>
+          <w:rFonts w:hint="eastAsia"/>
+        </w:rPr>
+        <w:t xml:space="preserve"> </w:t>
+      </w:r>
+    </w:p>
+    <w:p>
+      <w:pPr>
+        <w:rPr>
+          <w:rFonts w:hint="eastAsia"/>
+        </w:rPr>
+      </w:pPr>
+      <w:r>
         <w:t>T</w:t>
       </w:r>
       <w:r>
         <w:rPr>
           <w:rFonts w:hint="eastAsia"/>
         </w:rPr>
-        <w:t>race</w:t>
-      </w:r>
-      <w:r>
-        <w:t>是对角线元素的和</w:t>
+        <w:t>railing</w:t>
+      </w:r>
+      <w:r>
+        <w:t xml:space="preserve"> principal </w:t>
+      </w:r>
+      <w:proofErr w:type="spellStart"/>
+      <w:r>
+        <w:t>submatrix</w:t>
+      </w:r>
+      <w:proofErr w:type="spellEnd"/>
+      <w:r>
+        <w:t>：</w:t>
+      </w:r>
+      <w:r>
+        <w:rPr>
+          <w:rFonts w:hint="eastAsia"/>
+        </w:rPr>
+        <w:t>对于</w:t>
+      </w:r>
+      <w:r>
+        <w:t>一个矩阵，去掉顺序主子式，剩下的沿对角线的矩阵</w:t>
+      </w:r>
+      <w:r>
+        <w:rPr>
+          <w:rFonts w:hint="eastAsia"/>
+        </w:rPr>
+        <w:t>，</w:t>
+      </w:r>
+      <w:r>
+        <w:t>在行列式中对应</w:t>
+      </w:r>
+      <w:r>
+        <w:t>T</w:t>
+      </w:r>
+      <w:r>
+        <w:rPr>
+          <w:rFonts w:hint="eastAsia"/>
+        </w:rPr>
+        <w:t>railing</w:t>
+      </w:r>
+      <w:r>
+        <w:t xml:space="preserve"> principal minor</w:t>
+      </w:r>
+    </w:p>
+    <w:p>
+      <w:r>
+        <w:rPr>
+          <w:noProof/>
+        </w:rPr>
+        <w:drawing>
+          <wp:inline distT="0" distB="0" distL="0" distR="0">
+            <wp:extent cx="5272405" cy="2078355"/>
+            <wp:effectExtent l="0" t="0" r="4445" b="0"/>
+            <wp:docPr id="23" name="图片 23" descr="C:\Users\yanqian\AppData\Local\Temp\WeChat Files\514fa4f5eea5ae6202c4f98e849d8da.png"/>
+            <wp:cNvGraphicFramePr>
+              <a:graphicFrameLocks xmlns:a="http://schemas.openxmlformats.org/drawingml/2006/main" noChangeAspect="1"/>
+            </wp:cNvGraphicFramePr>
+            <a:graphic xmlns:a="http://schemas.openxmlformats.org/drawingml/2006/main">
+              <a:graphicData uri="http://schemas.openxmlformats.org/drawingml/2006/picture">
+                <pic:pic xmlns:pic="http://schemas.openxmlformats.org/drawingml/2006/picture">
+                  <pic:nvPicPr>
+                    <pic:cNvPr id="0" name="Picture 5" descr="C:\Users\yanqian\AppData\Local\Temp\WeChat Files\514fa4f5eea5ae6202c4f98e849d8da.png"/>
+                    <pic:cNvPicPr>
+                      <a:picLocks noChangeAspect="1" noChangeArrowheads="1"/>
+                    </pic:cNvPicPr>
+                  </pic:nvPicPr>
+                  <pic:blipFill>
+                    <a:blip r:embed="rId28">
+                      <a:extLst>
+                        <a:ext uri="{28A0092B-C50C-407E-A947-70E740481C1C}">
+                          <a14:useLocalDpi xmlns:a14="http://schemas.microsoft.com/office/drawing/2010/main" val="0"/>
+                        </a:ext>
+                      </a:extLst>
+                    </a:blip>
+                    <a:srcRect/>
+                    <a:stretch>
+                      <a:fillRect/>
+                    </a:stretch>
+                  </pic:blipFill>
+                  <pic:spPr bwMode="auto">
+                    <a:xfrm>
+                      <a:off x="0" y="0"/>
+                      <a:ext cx="5272405" cy="2078355"/>
+                    </a:xfrm>
+                    <a:prstGeom prst="rect">
+                      <a:avLst/>
+                    </a:prstGeom>
+                    <a:noFill/>
+                    <a:ln>
+                      <a:noFill/>
+                    </a:ln>
+                  </pic:spPr>
+                </pic:pic>
+              </a:graphicData>
+            </a:graphic>
+          </wp:inline>
+        </w:drawing>
+      </w:r>
+    </w:p>
+    <w:p>
+      <w:r>
+        <w:t>C</w:t>
+      </w:r>
+      <w:r>
+        <w:rPr>
+          <w:rFonts w:hint="eastAsia"/>
+        </w:rPr>
+        <w:t>ofactor</w:t>
+      </w:r>
+      <w:r>
+        <w:t>：余子式</w:t>
+      </w:r>
+    </w:p>
+    <w:p>
+      <w:r>
+        <w:t>T</w:t>
+      </w:r>
+      <w:r>
+        <w:rPr>
+          <w:rFonts w:hint="eastAsia"/>
+        </w:rPr>
+        <w:t>he</w:t>
+      </w:r>
+      <w:r>
+        <w:t xml:space="preserve"> inverse of </w:t>
+      </w:r>
+      <w:r>
+        <w:rPr>
+          <w:rFonts w:hint="eastAsia"/>
+        </w:rPr>
+        <w:t>a</w:t>
+      </w:r>
+      <w:r>
+        <w:t xml:space="preserve"> partitioned matrix</w:t>
+      </w:r>
+      <w:r>
+        <w:t>：</w:t>
+      </w:r>
+    </w:p>
+    <w:p>
+      <w:r>
+        <w:rPr>
+          <w:rFonts w:hint="eastAsia"/>
+        </w:rPr>
+        <w:t>符号</w:t>
+      </w:r>
+      <w:r>
+        <w:t>说明：</w:t>
+      </w:r>
+    </w:p>
+    <w:p>
+      <w:r>
+        <w:rPr>
+          <w:rFonts w:hint="eastAsia"/>
+        </w:rPr>
+        <w:t>A[a</w:t>
+      </w:r>
+      <w:proofErr w:type="gramStart"/>
+      <w:r>
+        <w:rPr>
+          <w:rFonts w:hint="eastAsia"/>
+        </w:rPr>
+        <w:t>]</w:t>
+      </w:r>
+      <w:r>
+        <w:t>=</w:t>
+      </w:r>
+      <w:proofErr w:type="gramEnd"/>
+      <w:r>
+        <w:t>A[</w:t>
+      </w:r>
+      <w:proofErr w:type="spellStart"/>
+      <w:r>
+        <w:t>a,a</w:t>
+      </w:r>
+      <w:proofErr w:type="spellEnd"/>
+      <w:r>
+        <w:t>]</w:t>
+      </w:r>
+    </w:p>
+    <w:p/>
+    <w:p>
+      <w:r>
+        <w:rPr>
+          <w:noProof/>
+        </w:rPr>
+        <w:lastRenderedPageBreak/>
+        <w:drawing>
+          <wp:inline distT="0" distB="0" distL="0" distR="0">
+            <wp:extent cx="5272405" cy="979805"/>
+            <wp:effectExtent l="0" t="0" r="4445" b="0"/>
+            <wp:docPr id="24" name="图片 24" descr="C:\Users\yanqian\AppData\Local\Temp\WeChat Files\8e2f510ef01d31e8fb16e8ebcce96c9.png"/>
+            <wp:cNvGraphicFramePr>
+              <a:graphicFrameLocks xmlns:a="http://schemas.openxmlformats.org/drawingml/2006/main" noChangeAspect="1"/>
+            </wp:cNvGraphicFramePr>
+            <a:graphic xmlns:a="http://schemas.openxmlformats.org/drawingml/2006/main">
+              <a:graphicData uri="http://schemas.openxmlformats.org/drawingml/2006/picture">
+                <pic:pic xmlns:pic="http://schemas.openxmlformats.org/drawingml/2006/picture">
+                  <pic:nvPicPr>
+                    <pic:cNvPr id="0" name="Picture 6" descr="C:\Users\yanqian\AppData\Local\Temp\WeChat Files\8e2f510ef01d31e8fb16e8ebcce96c9.png"/>
+                    <pic:cNvPicPr>
+                      <a:picLocks noChangeAspect="1" noChangeArrowheads="1"/>
+                    </pic:cNvPicPr>
+                  </pic:nvPicPr>
+                  <pic:blipFill>
+                    <a:blip r:embed="rId29">
+                      <a:extLst>
+                        <a:ext uri="{28A0092B-C50C-407E-A947-70E740481C1C}">
+                          <a14:useLocalDpi xmlns:a14="http://schemas.microsoft.com/office/drawing/2010/main" val="0"/>
+                        </a:ext>
+                      </a:extLst>
+                    </a:blip>
+                    <a:srcRect/>
+                    <a:stretch>
+                      <a:fillRect/>
+                    </a:stretch>
+                  </pic:blipFill>
+                  <pic:spPr bwMode="auto">
+                    <a:xfrm>
+                      <a:off x="0" y="0"/>
+                      <a:ext cx="5272405" cy="979805"/>
+                    </a:xfrm>
+                    <a:prstGeom prst="rect">
+                      <a:avLst/>
+                    </a:prstGeom>
+                    <a:noFill/>
+                    <a:ln>
+                      <a:noFill/>
+                    </a:ln>
+                  </pic:spPr>
+                </pic:pic>
+              </a:graphicData>
+            </a:graphic>
+          </wp:inline>
+        </w:drawing>
+      </w:r>
+    </w:p>
+    <w:p>
+      <w:r>
+        <w:rPr>
+          <w:rFonts w:hint="eastAsia"/>
+        </w:rPr>
+        <w:t>则二阶</w:t>
+      </w:r>
+      <w:r>
+        <w:t>分块矩阵和它的逆矩阵的关系：</w:t>
+      </w:r>
+    </w:p>
+    <w:p>
+      <w:r>
+        <w:rPr>
+          <w:noProof/>
+        </w:rPr>
+        <w:drawing>
+          <wp:inline distT="0" distB="0" distL="0" distR="0" wp14:anchorId="1EB98F17" wp14:editId="2044AC05">
+            <wp:extent cx="5274310" cy="3933190"/>
+            <wp:effectExtent l="0" t="0" r="2540" b="0"/>
+            <wp:docPr id="25" name="图片 25"/>
+            <wp:cNvGraphicFramePr>
+              <a:graphicFrameLocks xmlns:a="http://schemas.openxmlformats.org/drawingml/2006/main" noChangeAspect="1"/>
+            </wp:cNvGraphicFramePr>
+            <a:graphic xmlns:a="http://schemas.openxmlformats.org/drawingml/2006/main">
+              <a:graphicData uri="http://schemas.openxmlformats.org/drawingml/2006/picture">
+                <pic:pic xmlns:pic="http://schemas.openxmlformats.org/drawingml/2006/picture">
+                  <pic:nvPicPr>
+                    <pic:cNvPr id="1" name=""/>
+                    <pic:cNvPicPr/>
+                  </pic:nvPicPr>
+                  <pic:blipFill>
+                    <a:blip r:embed="rId30"/>
+                    <a:stretch>
+                      <a:fillRect/>
+                    </a:stretch>
+                  </pic:blipFill>
+                  <pic:spPr>
+                    <a:xfrm>
+                      <a:off x="0" y="0"/>
+                      <a:ext cx="5274310" cy="3933190"/>
+                    </a:xfrm>
+                    <a:prstGeom prst="rect">
+                      <a:avLst/>
+                    </a:prstGeom>
+                  </pic:spPr>
+                </pic:pic>
+              </a:graphicData>
+            </a:graphic>
+          </wp:inline>
+        </w:drawing>
+      </w:r>
+    </w:p>
+    <w:p>
+      <w:r>
+        <w:t>T</w:t>
+      </w:r>
+      <w:r>
+        <w:rPr>
+          <w:rFonts w:hint="eastAsia"/>
+        </w:rPr>
+        <w:t>he</w:t>
+      </w:r>
+      <w:r>
+        <w:t xml:space="preserve"> Sherman-Morrison-Woodbury formula</w:t>
+      </w:r>
+      <w:r>
+        <w:rPr>
+          <w:rFonts w:hint="eastAsia"/>
+        </w:rPr>
+        <w:t>：</w:t>
+      </w:r>
+    </w:p>
+    <w:p>
+      <w:r>
+        <w:rPr>
+          <w:noProof/>
+        </w:rPr>
+        <w:drawing>
+          <wp:inline distT="0" distB="0" distL="0" distR="0" wp14:anchorId="48DF58FE" wp14:editId="18668AE8">
+            <wp:extent cx="5274310" cy="1069975"/>
+            <wp:effectExtent l="0" t="0" r="2540" b="0"/>
+            <wp:docPr id="26" name="图片 26"/>
+            <wp:cNvGraphicFramePr>
+              <a:graphicFrameLocks xmlns:a="http://schemas.openxmlformats.org/drawingml/2006/main" noChangeAspect="1"/>
+            </wp:cNvGraphicFramePr>
+            <a:graphic xmlns:a="http://schemas.openxmlformats.org/drawingml/2006/main">
+              <a:graphicData uri="http://schemas.openxmlformats.org/drawingml/2006/picture">
+                <pic:pic xmlns:pic="http://schemas.openxmlformats.org/drawingml/2006/picture">
+                  <pic:nvPicPr>
+                    <pic:cNvPr id="1" name=""/>
+                    <pic:cNvPicPr/>
+                  </pic:nvPicPr>
+                  <pic:blipFill>
+                    <a:blip r:embed="rId31"/>
+                    <a:stretch>
+                      <a:fillRect/>
+                    </a:stretch>
+                  </pic:blipFill>
+                  <pic:spPr>
+                    <a:xfrm>
+                      <a:off x="0" y="0"/>
+                      <a:ext cx="5274310" cy="1069975"/>
+                    </a:xfrm>
+                    <a:prstGeom prst="rect">
+                      <a:avLst/>
+                    </a:prstGeom>
+                  </pic:spPr>
+                </pic:pic>
+              </a:graphicData>
+            </a:graphic>
+          </wp:inline>
+        </w:drawing>
+      </w:r>
+    </w:p>
+    <w:p>
+      <w:r>
+        <w:rPr>
+          <w:rFonts w:hint="eastAsia"/>
+        </w:rPr>
+        <w:t>如果</w:t>
+      </w:r>
+      <w:r>
+        <w:t>r</w:t>
+      </w:r>
+      <w:r>
+        <w:t>足够小，那么</w:t>
+      </w:r>
+      <w:r>
+        <w:t>R</w:t>
+      </w:r>
+      <w:r>
+        <w:t>的逆矩阵很好求，并且在这个等式中</w:t>
+      </w:r>
+      <w:r>
+        <w:t>A</w:t>
+      </w:r>
+      <w:r>
+        <w:t>的逆矩阵已知，</w:t>
+      </w:r>
+      <w:r>
+        <w:t>X</w:t>
+      </w:r>
+      <w:r>
+        <w:rPr>
+          <w:rFonts w:hint="eastAsia"/>
+        </w:rPr>
+        <w:t>、</w:t>
+      </w:r>
+      <w:r>
+        <w:t>Y</w:t>
+      </w:r>
+      <w:r>
+        <w:rPr>
+          <w:rFonts w:hint="eastAsia"/>
+        </w:rPr>
+        <w:t>不需要</w:t>
+      </w:r>
+      <w:r>
+        <w:t>求逆矩阵</w:t>
+      </w:r>
+    </w:p>
+    <w:p>
+      <w:pPr>
+        <w:rPr>
+          <w:rFonts w:hint="eastAsia"/>
+        </w:rPr>
+      </w:pPr>
+      <w:r>
+        <w:rPr>
+          <w:noProof/>
+        </w:rPr>
+        <w:drawing>
+          <wp:inline distT="0" distB="0" distL="0" distR="0">
+            <wp:extent cx="4067299" cy="1828800"/>
+            <wp:effectExtent l="0" t="0" r="9525" b="0"/>
+            <wp:docPr id="27" name="图片 27" descr="C:\Users\yanqian\AppData\Local\Temp\WeChat Files\0fc0ac57ebd328f529f61f062528d88.jpg"/>
+            <wp:cNvGraphicFramePr>
+              <a:graphicFrameLocks xmlns:a="http://schemas.openxmlformats.org/drawingml/2006/main" noChangeAspect="1"/>
+            </wp:cNvGraphicFramePr>
+            <a:graphic xmlns:a="http://schemas.openxmlformats.org/drawingml/2006/main">
+              <a:graphicData uri="http://schemas.openxmlformats.org/drawingml/2006/picture">
+                <pic:pic xmlns:pic="http://schemas.openxmlformats.org/drawingml/2006/picture">
+                  <pic:nvPicPr>
+                    <pic:cNvPr id="0" name="Picture 7" descr="C:\Users\yanqian\AppData\Local\Temp\WeChat Files\0fc0ac57ebd328f529f61f062528d88.jpg"/>
+                    <pic:cNvPicPr>
+                      <a:picLocks noChangeAspect="1" noChangeArrowheads="1"/>
+                    </pic:cNvPicPr>
+                  </pic:nvPicPr>
+                  <pic:blipFill>
+                    <a:blip r:embed="rId32" cstate="print">
+                      <a:extLst>
+                        <a:ext uri="{28A0092B-C50C-407E-A947-70E740481C1C}">
+                          <a14:useLocalDpi xmlns:a14="http://schemas.microsoft.com/office/drawing/2010/main" val="0"/>
+                        </a:ext>
+                      </a:extLst>
+                    </a:blip>
+                    <a:srcRect/>
+                    <a:stretch>
+                      <a:fillRect/>
+                    </a:stretch>
+                  </pic:blipFill>
+                  <pic:spPr bwMode="auto">
+                    <a:xfrm>
+                      <a:off x="0" y="0"/>
+                      <a:ext cx="4090185" cy="1839090"/>
+                    </a:xfrm>
+                    <a:prstGeom prst="rect">
+                      <a:avLst/>
+                    </a:prstGeom>
+                    <a:noFill/>
+                    <a:ln>
+                      <a:noFill/>
+                    </a:ln>
+                  </pic:spPr>
+                </pic:pic>
+              </a:graphicData>
+            </a:graphic>
+          </wp:inline>
+        </w:drawing>
       </w:r>
       <w:bookmarkStart w:id="0" w:name="_GoBack"/>
       <w:bookmarkEnd w:id="0"/>
@@ -2744,4 +4674,16 @@
     </a:ext>
   </a:extLst>
 </a:theme>
+</file>
+
+<file path=customXml/item1.xml><?xml version="1.0" encoding="utf-8"?>
+<b:Sources xmlns:b="http://schemas.openxmlformats.org/officeDocument/2006/bibliography" xmlns="http://schemas.openxmlformats.org/officeDocument/2006/bibliography" SelectedStyle="\APASixthEditionOfficeOnline.xsl" StyleName="APA" Version="6"/>
+</file>
+
+<file path=customXml/itemProps1.xml><?xml version="1.0" encoding="utf-8"?>
+<ds:datastoreItem xmlns:ds="http://schemas.openxmlformats.org/officeDocument/2006/customXml" ds:itemID="{3AAA7C63-E525-47A4-BCD1-755B68716A07}">
+  <ds:schemaRefs>
+    <ds:schemaRef ds:uri="http://schemas.openxmlformats.org/officeDocument/2006/bibliography"/>
+  </ds:schemaRefs>
+</ds:datastoreItem>
 </file>
--- a/矩阵论.docx
+++ b/矩阵论.docx
@@ -1913,11 +1913,6 @@
       </w:r>
     </w:p>
     <w:p>
-      <w:pPr>
-        <w:rPr>
-          <w:rFonts w:hint="eastAsia"/>
-        </w:rPr>
-      </w:pPr>
       <w:r>
         <w:rPr>
           <w:noProof/>
@@ -1973,11 +1968,6 @@
       </w:r>
     </w:p>
     <w:p>
-      <w:pPr>
-        <w:rPr>
-          <w:rFonts w:hint="eastAsia"/>
-        </w:rPr>
-      </w:pPr>
       <w:r>
         <w:rPr>
           <w:noProof/>
@@ -2464,11 +2454,6 @@
       <w:proofErr w:type="spellEnd"/>
     </w:p>
     <w:p>
-      <w:pPr>
-        <w:rPr>
-          <w:rFonts w:hint="eastAsia"/>
-        </w:rPr>
-      </w:pPr>
       <w:proofErr w:type="spellStart"/>
       <w:r>
         <w:t>I</w:t>
@@ -3198,11 +3183,6 @@
       </w:r>
     </w:p>
     <w:p>
-      <w:pPr>
-        <w:rPr>
-          <w:rFonts w:hint="eastAsia"/>
-        </w:rPr>
-      </w:pPr>
       <w:r>
         <w:t>T</w:t>
       </w:r>
@@ -3610,11 +3590,6 @@
       </w:r>
     </w:p>
     <w:p>
-      <w:pPr>
-        <w:rPr>
-          <w:rFonts w:hint="eastAsia"/>
-        </w:rPr>
-      </w:pPr>
       <w:r>
         <w:rPr>
           <w:noProof/>
@@ -3668,8 +3643,117 @@
           </wp:inline>
         </w:drawing>
       </w:r>
+    </w:p>
+    <w:p>
+      <w:r>
+        <w:lastRenderedPageBreak/>
+        <w:t>C</w:t>
+      </w:r>
+      <w:r>
+        <w:rPr>
+          <w:rFonts w:hint="eastAsia"/>
+        </w:rPr>
+        <w:t>omplement</w:t>
+      </w:r>
+      <w:r>
+        <w:t>ary nullities</w:t>
+      </w:r>
+      <w:r>
+        <w:t>：</w:t>
+      </w:r>
       <w:bookmarkStart w:id="0" w:name="_GoBack"/>
       <w:bookmarkEnd w:id="0"/>
+    </w:p>
+    <w:p>
+      <w:r>
+        <w:rPr>
+          <w:noProof/>
+        </w:rPr>
+        <w:drawing>
+          <wp:inline distT="0" distB="0" distL="0" distR="0">
+            <wp:extent cx="5272405" cy="1513840"/>
+            <wp:effectExtent l="0" t="0" r="4445" b="0"/>
+            <wp:docPr id="28" name="图片 28" descr="C:\Users\yanqian\AppData\Local\Temp\WeChat Files\9c5bf0895ed42cdfef3806eeb66b234.png"/>
+            <wp:cNvGraphicFramePr>
+              <a:graphicFrameLocks xmlns:a="http://schemas.openxmlformats.org/drawingml/2006/main" noChangeAspect="1"/>
+            </wp:cNvGraphicFramePr>
+            <a:graphic xmlns:a="http://schemas.openxmlformats.org/drawingml/2006/main">
+              <a:graphicData uri="http://schemas.openxmlformats.org/drawingml/2006/picture">
+                <pic:pic xmlns:pic="http://schemas.openxmlformats.org/drawingml/2006/picture">
+                  <pic:nvPicPr>
+                    <pic:cNvPr id="0" name="Picture 1" descr="C:\Users\yanqian\AppData\Local\Temp\WeChat Files\9c5bf0895ed42cdfef3806eeb66b234.png"/>
+                    <pic:cNvPicPr>
+                      <a:picLocks noChangeAspect="1" noChangeArrowheads="1"/>
+                    </pic:cNvPicPr>
+                  </pic:nvPicPr>
+                  <pic:blipFill>
+                    <a:blip r:embed="rId33">
+                      <a:extLst>
+                        <a:ext uri="{28A0092B-C50C-407E-A947-70E740481C1C}">
+                          <a14:useLocalDpi xmlns:a14="http://schemas.microsoft.com/office/drawing/2010/main" val="0"/>
+                        </a:ext>
+                      </a:extLst>
+                    </a:blip>
+                    <a:srcRect/>
+                    <a:stretch>
+                      <a:fillRect/>
+                    </a:stretch>
+                  </pic:blipFill>
+                  <pic:spPr bwMode="auto">
+                    <a:xfrm>
+                      <a:off x="0" y="0"/>
+                      <a:ext cx="5272405" cy="1513840"/>
+                    </a:xfrm>
+                    <a:prstGeom prst="rect">
+                      <a:avLst/>
+                    </a:prstGeom>
+                    <a:noFill/>
+                    <a:ln>
+                      <a:noFill/>
+                    </a:ln>
+                  </pic:spPr>
+                </pic:pic>
+              </a:graphicData>
+            </a:graphic>
+          </wp:inline>
+        </w:drawing>
+      </w:r>
+    </w:p>
+    <w:p>
+      <w:pPr>
+        <w:rPr>
+          <w:rFonts w:hint="eastAsia"/>
+        </w:rPr>
+      </w:pPr>
+      <w:r>
+        <w:t>R</w:t>
+      </w:r>
+      <w:r>
+        <w:rPr>
+          <w:rFonts w:hint="eastAsia"/>
+        </w:rPr>
+        <w:t>ank</w:t>
+      </w:r>
+      <w:r>
+        <w:t xml:space="preserve"> in </w:t>
+      </w:r>
+      <w:r>
+        <w:rPr>
+          <w:rFonts w:hint="eastAsia"/>
+        </w:rPr>
+        <w:t>a</w:t>
+      </w:r>
+      <w:r>
+        <w:t xml:space="preserve"> partitioned matrix and rank-</w:t>
+      </w:r>
+      <w:proofErr w:type="spellStart"/>
+      <w:r>
+        <w:t>prinicipal</w:t>
+      </w:r>
+      <w:proofErr w:type="spellEnd"/>
+      <w:r>
+        <w:t xml:space="preserve"> matrices</w:t>
+      </w:r>
     </w:p>
     <w:sectPr>
       <w:pgSz w:w="11906" w:h="16838"/>
@@ -4681,7 +4765,7 @@
 </file>
 
 <file path=customXml/itemProps1.xml><?xml version="1.0" encoding="utf-8"?>
-<ds:datastoreItem xmlns:ds="http://schemas.openxmlformats.org/officeDocument/2006/customXml" ds:itemID="{3AAA7C63-E525-47A4-BCD1-755B68716A07}">
+<ds:datastoreItem xmlns:ds="http://schemas.openxmlformats.org/officeDocument/2006/customXml" ds:itemID="{9107AA3C-9232-4C0D-8D55-BBD54925462B}">
   <ds:schemaRefs>
     <ds:schemaRef ds:uri="http://schemas.openxmlformats.org/officeDocument/2006/bibliography"/>
   </ds:schemaRefs>
